--- a/Documents/Sprint Two Documentation.docx
+++ b/Documents/Sprint Two Documentation.docx
@@ -220,24 +220,24 @@
     <w:tbl>
       <w:tblPr>
         <w:tblStyle w:val="TableGrid"/>
-        <w:tblW w:w="9464" w:type="dxa"/>
+        <w:tblW w:w="9586" w:type="dxa"/>
         <w:tblInd w:w="0" w:type="dxa"/>
         <w:tblLook w:val="04A0" w:firstRow="1" w:lastRow="0" w:firstColumn="1" w:lastColumn="0" w:noHBand="0" w:noVBand="1"/>
       </w:tblPr>
       <w:tblGrid>
-        <w:gridCol w:w="3510"/>
-        <w:gridCol w:w="851"/>
-        <w:gridCol w:w="850"/>
-        <w:gridCol w:w="851"/>
-        <w:gridCol w:w="850"/>
-        <w:gridCol w:w="851"/>
-        <w:gridCol w:w="850"/>
-        <w:gridCol w:w="851"/>
+        <w:gridCol w:w="4868"/>
+        <w:gridCol w:w="1180"/>
+        <w:gridCol w:w="1180"/>
+        <w:gridCol w:w="1178"/>
+        <w:gridCol w:w="1180"/>
       </w:tblGrid>
       <w:tr>
-        <w:tc>
-          <w:tcPr>
-            <w:tcW w:w="3510" w:type="dxa"/>
+        <w:trPr>
+          <w:trHeight w:val="123"/>
+        </w:trPr>
+        <w:tc>
+          <w:tcPr>
+            <w:tcW w:w="4868" w:type="dxa"/>
             <w:shd w:val="clear" w:color="auto" w:fill="C6D9F1" w:themeFill="text2" w:themeFillTint="33"/>
           </w:tcPr>
           <w:p>
@@ -259,7 +259,7 @@
         </w:tc>
         <w:tc>
           <w:tcPr>
-            <w:tcW w:w="851" w:type="dxa"/>
+            <w:tcW w:w="1180" w:type="dxa"/>
             <w:shd w:val="clear" w:color="auto" w:fill="C6D9F1" w:themeFill="text2" w:themeFillTint="33"/>
           </w:tcPr>
           <w:p>
@@ -275,13 +275,87 @@
                 <w:rFonts w:ascii="Times New Roman" w:hAnsi="Times New Roman" w:cs="Times New Roman"/>
                 <w:b/>
               </w:rPr>
+              <w:t>Priority</w:t>
+            </w:r>
+          </w:p>
+          <w:p>
+            <w:pPr>
+              <w:jc w:val="center"/>
+              <w:rPr>
+                <w:rFonts w:ascii="Times New Roman" w:hAnsi="Times New Roman" w:cs="Times New Roman"/>
+                <w:b/>
+              </w:rPr>
+            </w:pPr>
+            <w:r>
+              <w:rPr>
+                <w:rFonts w:ascii="Times New Roman" w:hAnsi="Times New Roman" w:cs="Times New Roman"/>
+                <w:b/>
+              </w:rPr>
+              <w:t>(</w:t>
+            </w:r>
+            <w:r>
+              <w:rPr>
+                <w:rFonts w:ascii="Times New Roman" w:hAnsi="Times New Roman" w:cs="Times New Roman"/>
+                <w:i/>
+              </w:rPr>
+              <w:t>1-Low 5-High</w:t>
+            </w:r>
+            <w:r>
+              <w:rPr>
+                <w:rFonts w:ascii="Times New Roman" w:hAnsi="Times New Roman" w:cs="Times New Roman"/>
+                <w:b/>
+              </w:rPr>
+              <w:t>)</w:t>
+            </w:r>
+          </w:p>
+        </w:tc>
+        <w:tc>
+          <w:tcPr>
+            <w:tcW w:w="1180" w:type="dxa"/>
+            <w:shd w:val="clear" w:color="auto" w:fill="C6D9F1" w:themeFill="text2" w:themeFillTint="33"/>
+          </w:tcPr>
+          <w:p>
+            <w:pPr>
+              <w:jc w:val="center"/>
+              <w:rPr>
+                <w:rFonts w:ascii="Times New Roman" w:hAnsi="Times New Roman" w:cs="Times New Roman"/>
+                <w:b/>
+              </w:rPr>
+            </w:pPr>
+            <w:r>
+              <w:rPr>
+                <w:rFonts w:ascii="Times New Roman" w:hAnsi="Times New Roman" w:cs="Times New Roman"/>
+                <w:b/>
+              </w:rPr>
               <w:t>Day 1</w:t>
             </w:r>
           </w:p>
-        </w:tc>
-        <w:tc>
-          <w:tcPr>
-            <w:tcW w:w="850" w:type="dxa"/>
+          <w:p>
+            <w:pPr>
+              <w:jc w:val="center"/>
+              <w:rPr>
+                <w:rFonts w:ascii="Times New Roman" w:hAnsi="Times New Roman" w:cs="Times New Roman"/>
+                <w:b/>
+              </w:rPr>
+            </w:pPr>
+            <w:r>
+              <w:rPr>
+                <w:rFonts w:ascii="Times New Roman" w:hAnsi="Times New Roman" w:cs="Times New Roman"/>
+                <w:b/>
+              </w:rPr>
+              <w:t>(</w:t>
+            </w:r>
+            <w:r>
+              <w:rPr>
+                <w:rFonts w:ascii="Times New Roman" w:hAnsi="Times New Roman" w:cs="Times New Roman"/>
+              </w:rPr>
+              <w:t>Hours)</w:t>
+            </w:r>
+          </w:p>
+        </w:tc>
+        <w:tc>
+          <w:tcPr>
+            <w:tcW w:w="1178" w:type="dxa"/>
             <w:shd w:val="clear" w:color="auto" w:fill="C6D9F1" w:themeFill="text2" w:themeFillTint="33"/>
           </w:tcPr>
           <w:p>
@@ -300,10 +374,32 @@
               <w:t>Day 2</w:t>
             </w:r>
           </w:p>
-        </w:tc>
-        <w:tc>
-          <w:tcPr>
-            <w:tcW w:w="851" w:type="dxa"/>
+          <w:p>
+            <w:pPr>
+              <w:jc w:val="center"/>
+              <w:rPr>
+                <w:rFonts w:ascii="Times New Roman" w:hAnsi="Times New Roman" w:cs="Times New Roman"/>
+                <w:b/>
+              </w:rPr>
+            </w:pPr>
+            <w:r>
+              <w:rPr>
+                <w:rFonts w:ascii="Times New Roman" w:hAnsi="Times New Roman" w:cs="Times New Roman"/>
+                <w:b/>
+              </w:rPr>
+              <w:t>(</w:t>
+            </w:r>
+            <w:r>
+              <w:rPr>
+                <w:rFonts w:ascii="Times New Roman" w:hAnsi="Times New Roman" w:cs="Times New Roman"/>
+              </w:rPr>
+              <w:t>Hours)</w:t>
+            </w:r>
+          </w:p>
+        </w:tc>
+        <w:tc>
+          <w:tcPr>
+            <w:tcW w:w="1180" w:type="dxa"/>
             <w:shd w:val="clear" w:color="auto" w:fill="C6D9F1" w:themeFill="text2" w:themeFillTint="33"/>
           </w:tcPr>
           <w:p>
@@ -321,102 +417,60 @@
               <w:t>Day 3</w:t>
             </w:r>
           </w:p>
-        </w:tc>
-        <w:tc>
-          <w:tcPr>
-            <w:tcW w:w="850" w:type="dxa"/>
-            <w:shd w:val="clear" w:color="auto" w:fill="C6D9F1" w:themeFill="text2" w:themeFillTint="33"/>
-          </w:tcPr>
-          <w:p>
-            <w:pPr>
-              <w:jc w:val="center"/>
-              <w:rPr>
-                <w:rFonts w:ascii="Times New Roman" w:hAnsi="Times New Roman" w:cs="Times New Roman"/>
-                <w:b/>
-              </w:rPr>
-            </w:pPr>
-            <w:r>
-              <w:rPr>
-                <w:rFonts w:ascii="Times New Roman" w:hAnsi="Times New Roman" w:cs="Times New Roman"/>
-                <w:b/>
-              </w:rPr>
-              <w:t>Day 4</w:t>
-            </w:r>
-          </w:p>
-        </w:tc>
-        <w:tc>
-          <w:tcPr>
-            <w:tcW w:w="851" w:type="dxa"/>
-            <w:shd w:val="clear" w:color="auto" w:fill="C6D9F1" w:themeFill="text2" w:themeFillTint="33"/>
-          </w:tcPr>
-          <w:p>
-            <w:pPr>
-              <w:rPr>
-                <w:rFonts w:ascii="Times New Roman" w:hAnsi="Times New Roman" w:cs="Times New Roman"/>
-                <w:b/>
-              </w:rPr>
-            </w:pPr>
-            <w:r>
-              <w:rPr>
-                <w:rFonts w:ascii="Times New Roman" w:hAnsi="Times New Roman" w:cs="Times New Roman"/>
-                <w:b/>
-              </w:rPr>
-              <w:t>Day 5</w:t>
-            </w:r>
-          </w:p>
-        </w:tc>
-        <w:tc>
-          <w:tcPr>
-            <w:tcW w:w="850" w:type="dxa"/>
-            <w:shd w:val="clear" w:color="auto" w:fill="C6D9F1" w:themeFill="text2" w:themeFillTint="33"/>
-          </w:tcPr>
-          <w:p>
-            <w:pPr>
-              <w:jc w:val="center"/>
-              <w:rPr>
-                <w:rFonts w:ascii="Times New Roman" w:hAnsi="Times New Roman" w:cs="Times New Roman"/>
-                <w:b/>
-              </w:rPr>
-            </w:pPr>
-            <w:r>
-              <w:rPr>
-                <w:rFonts w:ascii="Times New Roman" w:hAnsi="Times New Roman" w:cs="Times New Roman"/>
-                <w:b/>
-              </w:rPr>
-              <w:t>Day 6</w:t>
-            </w:r>
-          </w:p>
-        </w:tc>
-        <w:tc>
-          <w:tcPr>
-            <w:tcW w:w="851" w:type="dxa"/>
-            <w:shd w:val="clear" w:color="auto" w:fill="C6D9F1" w:themeFill="text2" w:themeFillTint="33"/>
-          </w:tcPr>
-          <w:p>
-            <w:pPr>
-              <w:jc w:val="center"/>
-              <w:rPr>
-                <w:rFonts w:ascii="Times New Roman" w:hAnsi="Times New Roman" w:cs="Times New Roman"/>
-                <w:b/>
-              </w:rPr>
-            </w:pPr>
-            <w:r>
-              <w:rPr>
-                <w:rFonts w:ascii="Times New Roman" w:hAnsi="Times New Roman" w:cs="Times New Roman"/>
-                <w:b/>
-              </w:rPr>
-              <w:t>Day 7</w:t>
+          <w:p>
+            <w:pPr>
+              <w:rPr>
+                <w:rFonts w:ascii="Times New Roman" w:hAnsi="Times New Roman" w:cs="Times New Roman"/>
+                <w:b/>
+              </w:rPr>
+            </w:pPr>
+            <w:r>
+              <w:rPr>
+                <w:rFonts w:ascii="Times New Roman" w:hAnsi="Times New Roman" w:cs="Times New Roman"/>
+                <w:b/>
+              </w:rPr>
+              <w:t>(</w:t>
+            </w:r>
+            <w:r>
+              <w:rPr>
+                <w:rFonts w:ascii="Times New Roman" w:hAnsi="Times New Roman" w:cs="Times New Roman"/>
+              </w:rPr>
+              <w:t>Hours)</w:t>
             </w:r>
           </w:p>
         </w:tc>
       </w:tr>
       <w:tr>
-        <w:tc>
-          <w:tcPr>
-            <w:tcW w:w="3510" w:type="dxa"/>
-          </w:tcPr>
-          <w:p>
-            <w:pPr>
+        <w:trPr>
+          <w:trHeight w:val="426"/>
+        </w:trPr>
+        <w:tc>
+          <w:tcPr>
+            <w:tcW w:w="4868" w:type="dxa"/>
+          </w:tcPr>
+          <w:p>
+            <w:pPr>
+              <w:rPr>
+                <w:rFonts w:ascii="Times New Roman" w:hAnsi="Times New Roman" w:cs="Times New Roman"/>
+                <w:i/>
+              </w:rPr>
+            </w:pPr>
+            <w:r>
+              <w:rPr>
+                <w:rFonts w:ascii="Times New Roman" w:hAnsi="Times New Roman" w:cs="Times New Roman"/>
+                <w:i/>
+              </w:rPr>
+              <w:t>Inspect the code and research the applicable functions which affect the text views within the application.</w:t>
+            </w:r>
+          </w:p>
+        </w:tc>
+        <w:tc>
+          <w:tcPr>
+            <w:tcW w:w="1180" w:type="dxa"/>
+          </w:tcPr>
+          <w:p>
+            <w:pPr>
+              <w:jc w:val="center"/>
               <w:rPr>
                 <w:rFonts w:ascii="Times New Roman" w:hAnsi="Times New Roman" w:cs="Times New Roman"/>
                 <w:b/>
@@ -424,24 +478,57 @@
               </w:rPr>
             </w:pPr>
           </w:p>
-        </w:tc>
-        <w:tc>
-          <w:tcPr>
-            <w:tcW w:w="851" w:type="dxa"/>
-          </w:tcPr>
-          <w:p>
-            <w:pPr>
+          <w:p>
+            <w:pPr>
+              <w:jc w:val="center"/>
+              <w:rPr>
+                <w:rFonts w:ascii="Times New Roman" w:hAnsi="Times New Roman" w:cs="Times New Roman"/>
+                <w:b/>
+              </w:rPr>
+            </w:pPr>
+            <w:r>
+              <w:rPr>
+                <w:rFonts w:ascii="Times New Roman" w:hAnsi="Times New Roman" w:cs="Times New Roman"/>
+                <w:b/>
+              </w:rPr>
+              <w:t>4</w:t>
+            </w:r>
+          </w:p>
+        </w:tc>
+        <w:tc>
+          <w:tcPr>
+            <w:tcW w:w="1180" w:type="dxa"/>
+          </w:tcPr>
+          <w:p>
+            <w:pPr>
+              <w:jc w:val="center"/>
+              <w:rPr>
+                <w:rFonts w:ascii="Times New Roman" w:hAnsi="Times New Roman" w:cs="Times New Roman"/>
+                <w:b/>
+              </w:rPr>
+            </w:pPr>
+          </w:p>
+          <w:p>
+            <w:pPr>
+              <w:jc w:val="center"/>
               <w:rPr>
                 <w:rFonts w:ascii="Times New Roman" w:hAnsi="Times New Roman" w:cs="Times New Roman"/>
                 <w:b/>
                 <w:u w:val="single"/>
               </w:rPr>
             </w:pPr>
-          </w:p>
-        </w:tc>
-        <w:tc>
-          <w:tcPr>
-            <w:tcW w:w="850" w:type="dxa"/>
+            <w:r>
+              <w:rPr>
+                <w:rFonts w:ascii="Times New Roman" w:hAnsi="Times New Roman" w:cs="Times New Roman"/>
+                <w:b/>
+              </w:rPr>
+              <w:t>1</w:t>
+            </w:r>
+          </w:p>
+        </w:tc>
+        <w:tc>
+          <w:tcPr>
+            <w:tcW w:w="1178" w:type="dxa"/>
           </w:tcPr>
           <w:p>
             <w:pPr>
@@ -455,7 +542,7 @@
         </w:tc>
         <w:tc>
           <w:tcPr>
-            <w:tcW w:w="851" w:type="dxa"/>
+            <w:tcW w:w="1180" w:type="dxa"/>
           </w:tcPr>
           <w:p>
             <w:pPr>
@@ -467,9 +554,111 @@
             </w:pPr>
           </w:p>
         </w:tc>
-        <w:tc>
-          <w:tcPr>
-            <w:tcW w:w="850" w:type="dxa"/>
+      </w:tr>
+      <w:tr>
+        <w:trPr>
+          <w:trHeight w:val="426"/>
+        </w:trPr>
+        <w:tc>
+          <w:tcPr>
+            <w:tcW w:w="4868" w:type="dxa"/>
+          </w:tcPr>
+          <w:p>
+            <w:pPr>
+              <w:rPr>
+                <w:rFonts w:ascii="Times New Roman" w:hAnsi="Times New Roman" w:cs="Times New Roman"/>
+                <w:i/>
+              </w:rPr>
+            </w:pPr>
+            <w:r>
+              <w:rPr>
+                <w:rFonts w:ascii="Times New Roman" w:hAnsi="Times New Roman" w:cs="Times New Roman"/>
+                <w:i/>
+              </w:rPr>
+              <w:t>Design code schema to remove all comp</w:t>
+            </w:r>
+            <w:r>
+              <w:rPr>
+                <w:rFonts w:ascii="Times New Roman" w:hAnsi="Times New Roman" w:cs="Times New Roman"/>
+                <w:i/>
+              </w:rPr>
+              <w:t>l</w:t>
+            </w:r>
+            <w:r>
+              <w:rPr>
+                <w:rFonts w:ascii="Times New Roman" w:hAnsi="Times New Roman" w:cs="Times New Roman"/>
+                <w:i/>
+              </w:rPr>
+              <w:t>eted tasks.</w:t>
+            </w:r>
+          </w:p>
+        </w:tc>
+        <w:tc>
+          <w:tcPr>
+            <w:tcW w:w="1180" w:type="dxa"/>
+          </w:tcPr>
+          <w:p>
+            <w:pPr>
+              <w:jc w:val="center"/>
+              <w:rPr>
+                <w:rFonts w:ascii="Times New Roman" w:hAnsi="Times New Roman" w:cs="Times New Roman"/>
+                <w:b/>
+              </w:rPr>
+            </w:pPr>
+            <w:r>
+              <w:rPr>
+                <w:rFonts w:ascii="Times New Roman" w:hAnsi="Times New Roman" w:cs="Times New Roman"/>
+                <w:b/>
+              </w:rPr>
+              <w:t>3</w:t>
+            </w:r>
+          </w:p>
+        </w:tc>
+        <w:tc>
+          <w:tcPr>
+            <w:tcW w:w="1180" w:type="dxa"/>
+          </w:tcPr>
+          <w:p>
+            <w:pPr>
+              <w:jc w:val="center"/>
+              <w:rPr>
+                <w:rFonts w:ascii="Times New Roman" w:hAnsi="Times New Roman" w:cs="Times New Roman"/>
+                <w:b/>
+              </w:rPr>
+            </w:pPr>
+            <w:r>
+              <w:rPr>
+                <w:rFonts w:ascii="Times New Roman" w:hAnsi="Times New Roman" w:cs="Times New Roman"/>
+                <w:b/>
+              </w:rPr>
+              <w:t>2</w:t>
+            </w:r>
+          </w:p>
+        </w:tc>
+        <w:tc>
+          <w:tcPr>
+            <w:tcW w:w="1178" w:type="dxa"/>
+          </w:tcPr>
+          <w:p>
+            <w:pPr>
+              <w:jc w:val="center"/>
+              <w:rPr>
+                <w:rFonts w:ascii="Times New Roman" w:hAnsi="Times New Roman" w:cs="Times New Roman"/>
+                <w:b/>
+              </w:rPr>
+            </w:pPr>
+            <w:r>
+              <w:rPr>
+                <w:rFonts w:ascii="Times New Roman" w:hAnsi="Times New Roman" w:cs="Times New Roman"/>
+                <w:b/>
+              </w:rPr>
+              <w:t>1</w:t>
+            </w:r>
+          </w:p>
+        </w:tc>
+        <w:tc>
+          <w:tcPr>
+            <w:tcW w:w="1180" w:type="dxa"/>
           </w:tcPr>
           <w:p>
             <w:pPr>
@@ -481,9 +670,14 @@
             </w:pPr>
           </w:p>
         </w:tc>
-        <w:tc>
-          <w:tcPr>
-            <w:tcW w:w="851" w:type="dxa"/>
+      </w:tr>
+      <w:tr>
+        <w:trPr>
+          <w:trHeight w:val="426"/>
+        </w:trPr>
+        <w:tc>
+          <w:tcPr>
+            <w:tcW w:w="4868" w:type="dxa"/>
           </w:tcPr>
           <w:p>
             <w:pPr>
@@ -493,11 +687,39 @@
                 <w:u w:val="single"/>
               </w:rPr>
             </w:pPr>
-          </w:p>
-        </w:tc>
-        <w:tc>
-          <w:tcPr>
-            <w:tcW w:w="850" w:type="dxa"/>
+            <w:r>
+              <w:rPr>
+                <w:rFonts w:ascii="Times New Roman" w:hAnsi="Times New Roman" w:cs="Times New Roman"/>
+                <w:i/>
+              </w:rPr>
+              <w:t>Implement the design structure into the application and ensure that it runs in a correct manner according to the user story.</w:t>
+            </w:r>
+          </w:p>
+        </w:tc>
+        <w:tc>
+          <w:tcPr>
+            <w:tcW w:w="1180" w:type="dxa"/>
+          </w:tcPr>
+          <w:p>
+            <w:pPr>
+              <w:jc w:val="center"/>
+              <w:rPr>
+                <w:rFonts w:ascii="Times New Roman" w:hAnsi="Times New Roman" w:cs="Times New Roman"/>
+                <w:b/>
+              </w:rPr>
+            </w:pPr>
+            <w:r>
+              <w:rPr>
+                <w:rFonts w:ascii="Times New Roman" w:hAnsi="Times New Roman" w:cs="Times New Roman"/>
+                <w:b/>
+              </w:rPr>
+              <w:t>4</w:t>
+            </w:r>
+          </w:p>
+        </w:tc>
+        <w:tc>
+          <w:tcPr>
+            <w:tcW w:w="1180" w:type="dxa"/>
           </w:tcPr>
           <w:p>
             <w:pPr>
@@ -511,7 +733,28 @@
         </w:tc>
         <w:tc>
           <w:tcPr>
-            <w:tcW w:w="851" w:type="dxa"/>
+            <w:tcW w:w="1178" w:type="dxa"/>
+          </w:tcPr>
+          <w:p>
+            <w:pPr>
+              <w:jc w:val="center"/>
+              <w:rPr>
+                <w:rFonts w:ascii="Times New Roman" w:hAnsi="Times New Roman" w:cs="Times New Roman"/>
+                <w:b/>
+              </w:rPr>
+            </w:pPr>
+            <w:r>
+              <w:rPr>
+                <w:rFonts w:ascii="Times New Roman" w:hAnsi="Times New Roman" w:cs="Times New Roman"/>
+                <w:b/>
+              </w:rPr>
+              <w:t>1</w:t>
+            </w:r>
+          </w:p>
+        </w:tc>
+        <w:tc>
+          <w:tcPr>
+            <w:tcW w:w="1180" w:type="dxa"/>
           </w:tcPr>
           <w:p>
             <w:pPr>
@@ -521,6 +764,593 @@
                 <w:u w:val="single"/>
               </w:rPr>
             </w:pPr>
+          </w:p>
+        </w:tc>
+      </w:tr>
+      <w:tr>
+        <w:trPr>
+          <w:trHeight w:val="426"/>
+        </w:trPr>
+        <w:tc>
+          <w:tcPr>
+            <w:tcW w:w="4868" w:type="dxa"/>
+          </w:tcPr>
+          <w:p>
+            <w:pPr>
+              <w:rPr>
+                <w:rFonts w:ascii="Times New Roman" w:hAnsi="Times New Roman" w:cs="Times New Roman"/>
+                <w:b/>
+                <w:u w:val="single"/>
+              </w:rPr>
+            </w:pPr>
+            <w:r>
+              <w:rPr>
+                <w:rFonts w:ascii="Times New Roman" w:hAnsi="Times New Roman" w:cs="Times New Roman"/>
+                <w:i/>
+              </w:rPr>
+              <w:t>Code the inner tier of the function, in accordance to the design schema.</w:t>
+            </w:r>
+          </w:p>
+        </w:tc>
+        <w:tc>
+          <w:tcPr>
+            <w:tcW w:w="1180" w:type="dxa"/>
+          </w:tcPr>
+          <w:p>
+            <w:pPr>
+              <w:jc w:val="center"/>
+              <w:rPr>
+                <w:rFonts w:ascii="Times New Roman" w:hAnsi="Times New Roman" w:cs="Times New Roman"/>
+                <w:b/>
+              </w:rPr>
+            </w:pPr>
+            <w:r>
+              <w:rPr>
+                <w:rFonts w:ascii="Times New Roman" w:hAnsi="Times New Roman" w:cs="Times New Roman"/>
+                <w:b/>
+              </w:rPr>
+              <w:t>4</w:t>
+            </w:r>
+          </w:p>
+        </w:tc>
+        <w:tc>
+          <w:tcPr>
+            <w:tcW w:w="1180" w:type="dxa"/>
+          </w:tcPr>
+          <w:p>
+            <w:pPr>
+              <w:rPr>
+                <w:rFonts w:ascii="Times New Roman" w:hAnsi="Times New Roman" w:cs="Times New Roman"/>
+                <w:b/>
+                <w:u w:val="single"/>
+              </w:rPr>
+            </w:pPr>
+          </w:p>
+        </w:tc>
+        <w:tc>
+          <w:tcPr>
+            <w:tcW w:w="1178" w:type="dxa"/>
+          </w:tcPr>
+          <w:p>
+            <w:pPr>
+              <w:jc w:val="center"/>
+              <w:rPr>
+                <w:rFonts w:ascii="Times New Roman" w:hAnsi="Times New Roman" w:cs="Times New Roman"/>
+                <w:b/>
+              </w:rPr>
+            </w:pPr>
+            <w:r>
+              <w:rPr>
+                <w:rFonts w:ascii="Times New Roman" w:hAnsi="Times New Roman" w:cs="Times New Roman"/>
+                <w:b/>
+              </w:rPr>
+              <w:t>4</w:t>
+            </w:r>
+          </w:p>
+        </w:tc>
+        <w:tc>
+          <w:tcPr>
+            <w:tcW w:w="1180" w:type="dxa"/>
+          </w:tcPr>
+          <w:p>
+            <w:pPr>
+              <w:rPr>
+                <w:rFonts w:ascii="Times New Roman" w:hAnsi="Times New Roman" w:cs="Times New Roman"/>
+                <w:b/>
+                <w:u w:val="single"/>
+              </w:rPr>
+            </w:pPr>
+          </w:p>
+        </w:tc>
+      </w:tr>
+      <w:tr>
+        <w:trPr>
+          <w:trHeight w:val="426"/>
+        </w:trPr>
+        <w:tc>
+          <w:tcPr>
+            <w:tcW w:w="4868" w:type="dxa"/>
+          </w:tcPr>
+          <w:p>
+            <w:pPr>
+              <w:rPr>
+                <w:rFonts w:ascii="Times New Roman" w:hAnsi="Times New Roman" w:cs="Times New Roman"/>
+                <w:i/>
+              </w:rPr>
+            </w:pPr>
+            <w:r>
+              <w:rPr>
+                <w:rFonts w:ascii="Times New Roman" w:hAnsi="Times New Roman" w:cs="Times New Roman"/>
+                <w:i/>
+              </w:rPr>
+              <w:t>Design a suitable button icon, which aesthetically integrates with the rest of the icons.</w:t>
+            </w:r>
+          </w:p>
+        </w:tc>
+        <w:tc>
+          <w:tcPr>
+            <w:tcW w:w="1180" w:type="dxa"/>
+          </w:tcPr>
+          <w:p>
+            <w:pPr>
+              <w:jc w:val="center"/>
+              <w:rPr>
+                <w:rFonts w:ascii="Times New Roman" w:hAnsi="Times New Roman" w:cs="Times New Roman"/>
+                <w:b/>
+              </w:rPr>
+            </w:pPr>
+            <w:r>
+              <w:rPr>
+                <w:rFonts w:ascii="Times New Roman" w:hAnsi="Times New Roman" w:cs="Times New Roman"/>
+                <w:b/>
+              </w:rPr>
+              <w:t>2</w:t>
+            </w:r>
+          </w:p>
+        </w:tc>
+        <w:tc>
+          <w:tcPr>
+            <w:tcW w:w="1180" w:type="dxa"/>
+          </w:tcPr>
+          <w:p>
+            <w:pPr>
+              <w:rPr>
+                <w:rFonts w:ascii="Times New Roman" w:hAnsi="Times New Roman" w:cs="Times New Roman"/>
+                <w:b/>
+                <w:u w:val="single"/>
+              </w:rPr>
+            </w:pPr>
+          </w:p>
+        </w:tc>
+        <w:tc>
+          <w:tcPr>
+            <w:tcW w:w="1178" w:type="dxa"/>
+          </w:tcPr>
+          <w:p>
+            <w:pPr>
+              <w:rPr>
+                <w:rFonts w:ascii="Times New Roman" w:hAnsi="Times New Roman" w:cs="Times New Roman"/>
+                <w:b/>
+                <w:u w:val="single"/>
+              </w:rPr>
+            </w:pPr>
+          </w:p>
+        </w:tc>
+        <w:tc>
+          <w:tcPr>
+            <w:tcW w:w="1180" w:type="dxa"/>
+          </w:tcPr>
+          <w:p>
+            <w:pPr>
+              <w:jc w:val="center"/>
+              <w:rPr>
+                <w:rFonts w:ascii="Times New Roman" w:hAnsi="Times New Roman" w:cs="Times New Roman"/>
+                <w:b/>
+              </w:rPr>
+            </w:pPr>
+            <w:r>
+              <w:rPr>
+                <w:rFonts w:ascii="Times New Roman" w:hAnsi="Times New Roman" w:cs="Times New Roman"/>
+                <w:b/>
+              </w:rPr>
+              <w:t>1</w:t>
+            </w:r>
+          </w:p>
+        </w:tc>
+      </w:tr>
+      <w:tr>
+        <w:trPr>
+          <w:trHeight w:val="426"/>
+        </w:trPr>
+        <w:tc>
+          <w:tcPr>
+            <w:tcW w:w="4868" w:type="dxa"/>
+          </w:tcPr>
+          <w:p>
+            <w:pPr>
+              <w:rPr>
+                <w:rFonts w:ascii="Times New Roman" w:hAnsi="Times New Roman" w:cs="Times New Roman"/>
+                <w:i/>
+              </w:rPr>
+            </w:pPr>
+            <w:r>
+              <w:rPr>
+                <w:rFonts w:ascii="Times New Roman" w:hAnsi="Times New Roman" w:cs="Times New Roman"/>
+                <w:i/>
+              </w:rPr>
+              <w:t>Implement button feature</w:t>
+            </w:r>
+          </w:p>
+        </w:tc>
+        <w:tc>
+          <w:tcPr>
+            <w:tcW w:w="1180" w:type="dxa"/>
+          </w:tcPr>
+          <w:p>
+            <w:pPr>
+              <w:jc w:val="center"/>
+              <w:rPr>
+                <w:rFonts w:ascii="Times New Roman" w:hAnsi="Times New Roman" w:cs="Times New Roman"/>
+                <w:b/>
+              </w:rPr>
+            </w:pPr>
+          </w:p>
+        </w:tc>
+        <w:tc>
+          <w:tcPr>
+            <w:tcW w:w="1180" w:type="dxa"/>
+          </w:tcPr>
+          <w:p>
+            <w:pPr>
+              <w:rPr>
+                <w:rFonts w:ascii="Times New Roman" w:hAnsi="Times New Roman" w:cs="Times New Roman"/>
+                <w:b/>
+                <w:u w:val="single"/>
+              </w:rPr>
+            </w:pPr>
+          </w:p>
+        </w:tc>
+        <w:tc>
+          <w:tcPr>
+            <w:tcW w:w="1178" w:type="dxa"/>
+          </w:tcPr>
+          <w:p>
+            <w:pPr>
+              <w:rPr>
+                <w:rFonts w:ascii="Times New Roman" w:hAnsi="Times New Roman" w:cs="Times New Roman"/>
+                <w:b/>
+                <w:u w:val="single"/>
+              </w:rPr>
+            </w:pPr>
+          </w:p>
+        </w:tc>
+        <w:tc>
+          <w:tcPr>
+            <w:tcW w:w="1180" w:type="dxa"/>
+          </w:tcPr>
+          <w:p>
+            <w:pPr>
+              <w:jc w:val="center"/>
+              <w:rPr>
+                <w:rFonts w:ascii="Times New Roman" w:hAnsi="Times New Roman" w:cs="Times New Roman"/>
+                <w:b/>
+              </w:rPr>
+            </w:pPr>
+            <w:r>
+              <w:rPr>
+                <w:rFonts w:ascii="Times New Roman" w:hAnsi="Times New Roman" w:cs="Times New Roman"/>
+                <w:b/>
+              </w:rPr>
+              <w:t>1</w:t>
+            </w:r>
+          </w:p>
+        </w:tc>
+      </w:tr>
+      <w:tr>
+        <w:trPr>
+          <w:trHeight w:val="426"/>
+        </w:trPr>
+        <w:tc>
+          <w:tcPr>
+            <w:tcW w:w="4868" w:type="dxa"/>
+          </w:tcPr>
+          <w:p>
+            <w:pPr>
+              <w:rPr>
+                <w:rFonts w:ascii="Times New Roman" w:hAnsi="Times New Roman" w:cs="Times New Roman"/>
+                <w:i/>
+              </w:rPr>
+            </w:pPr>
+            <w:r>
+              <w:rPr>
+                <w:rFonts w:ascii="Times New Roman" w:hAnsi="Times New Roman" w:cs="Times New Roman"/>
+                <w:i/>
+              </w:rPr>
+              <w:t>Add error handling</w:t>
+            </w:r>
+          </w:p>
+        </w:tc>
+        <w:tc>
+          <w:tcPr>
+            <w:tcW w:w="1180" w:type="dxa"/>
+          </w:tcPr>
+          <w:p>
+            <w:pPr>
+              <w:jc w:val="center"/>
+              <w:rPr>
+                <w:rFonts w:ascii="Times New Roman" w:hAnsi="Times New Roman" w:cs="Times New Roman"/>
+                <w:b/>
+              </w:rPr>
+            </w:pPr>
+            <w:r>
+              <w:rPr>
+                <w:rFonts w:ascii="Times New Roman" w:hAnsi="Times New Roman" w:cs="Times New Roman"/>
+                <w:b/>
+              </w:rPr>
+              <w:t>3</w:t>
+            </w:r>
+          </w:p>
+        </w:tc>
+        <w:tc>
+          <w:tcPr>
+            <w:tcW w:w="1180" w:type="dxa"/>
+          </w:tcPr>
+          <w:p>
+            <w:pPr>
+              <w:rPr>
+                <w:rFonts w:ascii="Times New Roman" w:hAnsi="Times New Roman" w:cs="Times New Roman"/>
+                <w:b/>
+                <w:u w:val="single"/>
+              </w:rPr>
+            </w:pPr>
+          </w:p>
+        </w:tc>
+        <w:tc>
+          <w:tcPr>
+            <w:tcW w:w="1178" w:type="dxa"/>
+          </w:tcPr>
+          <w:p>
+            <w:pPr>
+              <w:jc w:val="center"/>
+              <w:rPr>
+                <w:rFonts w:ascii="Times New Roman" w:hAnsi="Times New Roman" w:cs="Times New Roman"/>
+                <w:b/>
+              </w:rPr>
+            </w:pPr>
+            <w:r>
+              <w:rPr>
+                <w:rFonts w:ascii="Times New Roman" w:hAnsi="Times New Roman" w:cs="Times New Roman"/>
+                <w:b/>
+              </w:rPr>
+              <w:t>0.5</w:t>
+            </w:r>
+          </w:p>
+        </w:tc>
+        <w:tc>
+          <w:tcPr>
+            <w:tcW w:w="1180" w:type="dxa"/>
+          </w:tcPr>
+          <w:p>
+            <w:pPr>
+              <w:jc w:val="center"/>
+              <w:rPr>
+                <w:rFonts w:ascii="Times New Roman" w:hAnsi="Times New Roman" w:cs="Times New Roman"/>
+                <w:b/>
+              </w:rPr>
+            </w:pPr>
+            <w:bookmarkStart w:id="0" w:name="_GoBack"/>
+            <w:bookmarkEnd w:id="0"/>
+            <w:r>
+              <w:rPr>
+                <w:rFonts w:ascii="Times New Roman" w:hAnsi="Times New Roman" w:cs="Times New Roman"/>
+                <w:b/>
+              </w:rPr>
+              <w:t>0.5</w:t>
+            </w:r>
+          </w:p>
+        </w:tc>
+      </w:tr>
+      <w:tr>
+        <w:trPr>
+          <w:trHeight w:val="426"/>
+        </w:trPr>
+        <w:tc>
+          <w:tcPr>
+            <w:tcW w:w="4868" w:type="dxa"/>
+          </w:tcPr>
+          <w:p>
+            <w:pPr>
+              <w:rPr>
+                <w:rFonts w:ascii="Times New Roman" w:hAnsi="Times New Roman" w:cs="Times New Roman"/>
+                <w:i/>
+              </w:rPr>
+            </w:pPr>
+            <w:r>
+              <w:rPr>
+                <w:rFonts w:ascii="Times New Roman" w:hAnsi="Times New Roman" w:cs="Times New Roman"/>
+                <w:i/>
+              </w:rPr>
+              <w:t>Check android icons</w:t>
+            </w:r>
+            <w:r>
+              <w:rPr>
+                <w:rFonts w:ascii="Times New Roman" w:hAnsi="Times New Roman" w:cs="Times New Roman"/>
+                <w:i/>
+              </w:rPr>
+              <w:t xml:space="preserve"> to source an image for the delete button.</w:t>
+            </w:r>
+          </w:p>
+        </w:tc>
+        <w:tc>
+          <w:tcPr>
+            <w:tcW w:w="1180" w:type="dxa"/>
+          </w:tcPr>
+          <w:p>
+            <w:pPr>
+              <w:jc w:val="center"/>
+              <w:rPr>
+                <w:rFonts w:ascii="Times New Roman" w:hAnsi="Times New Roman" w:cs="Times New Roman"/>
+                <w:b/>
+              </w:rPr>
+            </w:pPr>
+            <w:r>
+              <w:rPr>
+                <w:rFonts w:ascii="Times New Roman" w:hAnsi="Times New Roman" w:cs="Times New Roman"/>
+                <w:b/>
+              </w:rPr>
+              <w:t>3</w:t>
+            </w:r>
+          </w:p>
+        </w:tc>
+        <w:tc>
+          <w:tcPr>
+            <w:tcW w:w="1180" w:type="dxa"/>
+          </w:tcPr>
+          <w:p>
+            <w:pPr>
+              <w:rPr>
+                <w:rFonts w:ascii="Times New Roman" w:hAnsi="Times New Roman" w:cs="Times New Roman"/>
+                <w:b/>
+                <w:u w:val="single"/>
+              </w:rPr>
+            </w:pPr>
+          </w:p>
+        </w:tc>
+        <w:tc>
+          <w:tcPr>
+            <w:tcW w:w="1178" w:type="dxa"/>
+          </w:tcPr>
+          <w:p>
+            <w:pPr>
+              <w:jc w:val="center"/>
+              <w:rPr>
+                <w:rFonts w:ascii="Times New Roman" w:hAnsi="Times New Roman" w:cs="Times New Roman"/>
+                <w:b/>
+              </w:rPr>
+            </w:pPr>
+          </w:p>
+        </w:tc>
+        <w:tc>
+          <w:tcPr>
+            <w:tcW w:w="1180" w:type="dxa"/>
+          </w:tcPr>
+          <w:p>
+            <w:pPr>
+              <w:jc w:val="center"/>
+              <w:rPr>
+                <w:rFonts w:ascii="Times New Roman" w:hAnsi="Times New Roman" w:cs="Times New Roman"/>
+                <w:b/>
+              </w:rPr>
+            </w:pPr>
+            <w:r>
+              <w:rPr>
+                <w:rFonts w:ascii="Times New Roman" w:hAnsi="Times New Roman" w:cs="Times New Roman"/>
+                <w:b/>
+              </w:rPr>
+              <w:t>0.5</w:t>
+            </w:r>
+          </w:p>
+        </w:tc>
+      </w:tr>
+      <w:tr>
+        <w:trPr>
+          <w:trHeight w:val="426"/>
+        </w:trPr>
+        <w:tc>
+          <w:tcPr>
+            <w:tcW w:w="4868" w:type="dxa"/>
+          </w:tcPr>
+          <w:p>
+            <w:pPr>
+              <w:rPr>
+                <w:rFonts w:ascii="Times New Roman" w:hAnsi="Times New Roman" w:cs="Times New Roman"/>
+                <w:i/>
+              </w:rPr>
+            </w:pPr>
+            <w:r>
+              <w:rPr>
+                <w:rFonts w:ascii="Times New Roman" w:hAnsi="Times New Roman" w:cs="Times New Roman"/>
+                <w:i/>
+              </w:rPr>
+              <w:t xml:space="preserve">Perform testing on the implementation </w:t>
+            </w:r>
+          </w:p>
+        </w:tc>
+        <w:tc>
+          <w:tcPr>
+            <w:tcW w:w="1180" w:type="dxa"/>
+          </w:tcPr>
+          <w:p>
+            <w:pPr>
+              <w:jc w:val="center"/>
+              <w:rPr>
+                <w:rFonts w:ascii="Times New Roman" w:hAnsi="Times New Roman" w:cs="Times New Roman"/>
+                <w:b/>
+              </w:rPr>
+            </w:pPr>
+            <w:r>
+              <w:rPr>
+                <w:rFonts w:ascii="Times New Roman" w:hAnsi="Times New Roman" w:cs="Times New Roman"/>
+                <w:b/>
+              </w:rPr>
+              <w:t>4</w:t>
+            </w:r>
+          </w:p>
+        </w:tc>
+        <w:tc>
+          <w:tcPr>
+            <w:tcW w:w="1180" w:type="dxa"/>
+          </w:tcPr>
+          <w:p>
+            <w:pPr>
+              <w:rPr>
+                <w:rFonts w:ascii="Times New Roman" w:hAnsi="Times New Roman" w:cs="Times New Roman"/>
+                <w:b/>
+                <w:u w:val="single"/>
+              </w:rPr>
+            </w:pPr>
+          </w:p>
+        </w:tc>
+        <w:tc>
+          <w:tcPr>
+            <w:tcW w:w="1178" w:type="dxa"/>
+          </w:tcPr>
+          <w:p>
+            <w:pPr>
+              <w:jc w:val="center"/>
+              <w:rPr>
+                <w:rFonts w:ascii="Times New Roman" w:hAnsi="Times New Roman" w:cs="Times New Roman"/>
+                <w:b/>
+              </w:rPr>
+            </w:pPr>
+            <w:r>
+              <w:rPr>
+                <w:rFonts w:ascii="Times New Roman" w:hAnsi="Times New Roman" w:cs="Times New Roman"/>
+                <w:b/>
+              </w:rPr>
+              <w:t>2</w:t>
+            </w:r>
+          </w:p>
+        </w:tc>
+        <w:tc>
+          <w:tcPr>
+            <w:tcW w:w="1180" w:type="dxa"/>
+          </w:tcPr>
+          <w:p>
+            <w:pPr>
+              <w:jc w:val="center"/>
+              <w:rPr>
+                <w:rFonts w:ascii="Times New Roman" w:hAnsi="Times New Roman" w:cs="Times New Roman"/>
+                <w:b/>
+              </w:rPr>
+            </w:pPr>
+            <w:r>
+              <w:rPr>
+                <w:rFonts w:ascii="Times New Roman" w:hAnsi="Times New Roman" w:cs="Times New Roman"/>
+                <w:b/>
+              </w:rPr>
+              <w:t>2</w:t>
+            </w:r>
           </w:p>
         </w:tc>
       </w:tr>
@@ -548,8 +1378,6 @@
         </w:rPr>
         <w:t>Sprint Burndown Charts</w:t>
       </w:r>
-      <w:bookmarkStart w:id="0" w:name="_GoBack"/>
-      <w:bookmarkEnd w:id="0"/>
     </w:p>
     <w:p>
       <w:pPr>
@@ -845,6 +1673,7 @@
               <w:rPr>
                 <w:rFonts w:ascii="Times New Roman" w:hAnsi="Times New Roman" w:cs="Times New Roman"/>
               </w:rPr>
+              <w:lastRenderedPageBreak/>
               <w:t>13/12/16</w:t>
             </w:r>
           </w:p>
@@ -1172,7 +2001,6 @@
               <w:rPr>
                 <w:rFonts w:ascii="Times New Roman" w:hAnsi="Times New Roman" w:cs="Times New Roman"/>
               </w:rPr>
-              <w:lastRenderedPageBreak/>
               <w:t xml:space="preserve">The function didn’t delete all completed / checked tasks - </w:t>
             </w:r>
             <w:r>
@@ -1205,15 +2033,7 @@
               <w:rPr>
                 <w:rFonts w:ascii="Times New Roman" w:hAnsi="Times New Roman" w:cs="Times New Roman"/>
               </w:rPr>
-              <w:lastRenderedPageBreak/>
-              <w:t xml:space="preserve">We build the function to remove all checked and completed tasks. The function is </w:t>
-            </w:r>
-            <w:r>
-              <w:rPr>
-                <w:rFonts w:ascii="Times New Roman" w:hAnsi="Times New Roman" w:cs="Times New Roman"/>
-              </w:rPr>
-              <w:lastRenderedPageBreak/>
-              <w:t>contained within the task class, it follows the same structure as the previous programmers have written.</w:t>
+              <w:t>We build the function to remove all checked and completed tasks. The function is contained within the task class, it follows the same structure as the previous programmers have written.</w:t>
             </w:r>
           </w:p>
         </w:tc>
@@ -1240,16 +2060,7 @@
                 <w:rFonts w:ascii="Times New Roman" w:hAnsi="Times New Roman" w:cs="Times New Roman"/>
                 <w:i/>
               </w:rPr>
-              <w:lastRenderedPageBreak/>
-              <w:t xml:space="preserve">Successfully added the function. The next time we meet we will add an icon/button for </w:t>
-            </w:r>
-            <w:r>
-              <w:rPr>
-                <w:rFonts w:ascii="Times New Roman" w:hAnsi="Times New Roman" w:cs="Times New Roman"/>
-                <w:i/>
-              </w:rPr>
-              <w:lastRenderedPageBreak/>
-              <w:t>calling this method.</w:t>
+              <w:t>Successfully added the function. The next time we meet we will add an icon/button for calling this method.</w:t>
             </w:r>
           </w:p>
         </w:tc>
@@ -1277,7 +2088,6 @@
               <w:rPr>
                 <w:rFonts w:ascii="Times New Roman" w:hAnsi="Times New Roman" w:cs="Times New Roman"/>
               </w:rPr>
-              <w:lastRenderedPageBreak/>
               <w:t>15/12/16</w:t>
             </w:r>
           </w:p>
@@ -1500,7 +2310,7 @@
     </w:p>
     <w:p/>
     <w:sectPr>
-      <w:headerReference w:type="default" r:id="rId5"/>
+      <w:headerReference w:type="default" r:id="rId7"/>
       <w:pgSz w:w="11906" w:h="16838"/>
       <w:pgMar w:top="1440" w:right="1440" w:bottom="1440" w:left="1440" w:header="708" w:footer="708" w:gutter="0"/>
       <w:cols w:space="708"/>
@@ -1508,6 +2318,56 @@
     </w:sectPr>
   </w:body>
 </w:document>
+</file>
+
+<file path=word/endnotes.xml><?xml version="1.0" encoding="utf-8"?>
+<w:endnotes xmlns:wpc="http://schemas.microsoft.com/office/word/2010/wordprocessingCanvas" xmlns:mc="http://schemas.openxmlformats.org/markup-compatibility/2006" xmlns:o="urn:schemas-microsoft-com:office:office" xmlns:r="http://schemas.openxmlformats.org/officeDocument/2006/relationships" xmlns:m="http://schemas.openxmlformats.org/officeDocument/2006/math" xmlns:v="urn:schemas-microsoft-com:vml" xmlns:wp14="http://schemas.microsoft.com/office/word/2010/wordprocessingDrawing" xmlns:wp="http://schemas.openxmlformats.org/drawingml/2006/wordprocessingDrawing" xmlns:w10="urn:schemas-microsoft-com:office:word" xmlns:w="http://schemas.openxmlformats.org/wordprocessingml/2006/main" xmlns:w14="http://schemas.microsoft.com/office/word/2010/wordml" xmlns:w15="http://schemas.microsoft.com/office/word/2012/wordml" xmlns:wpg="http://schemas.microsoft.com/office/word/2010/wordprocessingGroup" xmlns:wpi="http://schemas.microsoft.com/office/word/2010/wordprocessingInk" xmlns:wne="http://schemas.microsoft.com/office/word/2006/wordml" xmlns:wps="http://schemas.microsoft.com/office/word/2010/wordprocessingShape" mc:Ignorable="w14 w15 wp14">
+  <w:endnote w:type="separator" w:id="-1">
+    <w:p>
+      <w:pPr>
+        <w:spacing w:after="0" w:line="240" w:lineRule="auto"/>
+      </w:pPr>
+      <w:r>
+        <w:separator/>
+      </w:r>
+    </w:p>
+  </w:endnote>
+  <w:endnote w:type="continuationSeparator" w:id="0">
+    <w:p>
+      <w:pPr>
+        <w:spacing w:after="0" w:line="240" w:lineRule="auto"/>
+      </w:pPr>
+      <w:r>
+        <w:continuationSeparator/>
+      </w:r>
+    </w:p>
+  </w:endnote>
+</w:endnotes>
+</file>
+
+<file path=word/footnotes.xml><?xml version="1.0" encoding="utf-8"?>
+<w:footnotes xmlns:wpc="http://schemas.microsoft.com/office/word/2010/wordprocessingCanvas" xmlns:mc="http://schemas.openxmlformats.org/markup-compatibility/2006" xmlns:o="urn:schemas-microsoft-com:office:office" xmlns:r="http://schemas.openxmlformats.org/officeDocument/2006/relationships" xmlns:m="http://schemas.openxmlformats.org/officeDocument/2006/math" xmlns:v="urn:schemas-microsoft-com:vml" xmlns:wp14="http://schemas.microsoft.com/office/word/2010/wordprocessingDrawing" xmlns:wp="http://schemas.openxmlformats.org/drawingml/2006/wordprocessingDrawing" xmlns:w10="urn:schemas-microsoft-com:office:word" xmlns:w="http://schemas.openxmlformats.org/wordprocessingml/2006/main" xmlns:w14="http://schemas.microsoft.com/office/word/2010/wordml" xmlns:w15="http://schemas.microsoft.com/office/word/2012/wordml" xmlns:wpg="http://schemas.microsoft.com/office/word/2010/wordprocessingGroup" xmlns:wpi="http://schemas.microsoft.com/office/word/2010/wordprocessingInk" xmlns:wne="http://schemas.microsoft.com/office/word/2006/wordml" xmlns:wps="http://schemas.microsoft.com/office/word/2010/wordprocessingShape" mc:Ignorable="w14 w15 wp14">
+  <w:footnote w:type="separator" w:id="-1">
+    <w:p>
+      <w:pPr>
+        <w:spacing w:after="0" w:line="240" w:lineRule="auto"/>
+      </w:pPr>
+      <w:r>
+        <w:separator/>
+      </w:r>
+    </w:p>
+  </w:footnote>
+  <w:footnote w:type="continuationSeparator" w:id="0">
+    <w:p>
+      <w:pPr>
+        <w:spacing w:after="0" w:line="240" w:lineRule="auto"/>
+      </w:pPr>
+      <w:r>
+        <w:continuationSeparator/>
+      </w:r>
+    </w:p>
+  </w:footnote>
+</w:footnotes>
 </file>
 
 <file path=word/header1.xml><?xml version="1.0" encoding="utf-8"?>
